--- a/法律文书/辩论意见书_王细罗_住建委and市征收办.docx
+++ b/法律文书/辩论意见书_王细罗_住建委and市征收办.docx
@@ -151,7 +151,7 @@
           <w:u w:val="none"/>
           <w:lang w:val="en-US" w:eastAsia="zh-CN"/>
         </w:rPr>
-        <w:t>被告错误理解了《最高人民法院关于审理政府信息公开行政案件若干问题的规定》第十二条的适用条件。</w:t>
+        <w:t>两名被告错误地理解了《最高人民法院关于审理政府信息公开行政案件若干问题的规定》第十二条的适用条件。</w:t>
       </w:r>
     </w:p>
     <w:p>
@@ -188,7 +188,7 @@
           <w:u w:val="none"/>
           <w:lang w:val="en-US" w:eastAsia="zh-CN"/>
         </w:rPr>
-        <w:t>被告称《最高人民法院关于审理政府信息公开行政案件若干问题的规定》第十二条规定：有下列情形之一，被告已经履行法定告知或者说明理由义务的，人民法院应当判决驳回原告的诉讼请求：</w:t>
+        <w:t>被告一称《最高人民法院关于审理政府信息公开行政案件若干问题的规定》第十二条规定：有下列情形之一，被告已经履行法定告知或者说明理由义务的，人民法院应当判决驳回原告的诉讼请求：</w:t>
       </w:r>
     </w:p>
     <w:p>
@@ -269,6 +269,7 @@
       <w:pPr>
         <w:pageBreakBefore w:val="0"/>
         <w:numPr>
+          <w:ilvl w:val="0"/>
           <w:numId w:val="0"/>
         </w:numPr>
         <w:kinsoku/>
@@ -308,19 +309,7 @@
           <w:u w:val="single"/>
           <w:lang w:val="en-US" w:eastAsia="zh-CN"/>
         </w:rPr>
-        <w:t>被告提交的证据3《关于公布长沙市国有土地上房屋征收评估专家委员会有关信息的公告》的发布日期是2018年4月26日发布！而被告提交的证据2《关于王细罗申请信息公开的答复意见</w:t>
-      </w:r>
-      <w:bookmarkStart w:id="0" w:name="_GoBack"/>
-      <w:bookmarkEnd w:id="0"/>
-      <w:r>
-        <w:rPr>
-          <w:rFonts w:hint="eastAsia" w:ascii="仿宋" w:hAnsi="仿宋" w:eastAsia="仿宋" w:cs="仿宋"/>
-          <w:sz w:val="32"/>
-          <w:szCs w:val="32"/>
-          <w:u w:val="single"/>
-          <w:lang w:val="en-US" w:eastAsia="zh-CN"/>
-        </w:rPr>
-        <w:t>》(编号：XXDF2018080)可以确认被告是2018年4月10日收到原告的信息公开申请；换言之，在原告申请信息公开之时，被告并没有将原告所需信息向公众公开，因此被告需要适用依申请公开政府信息的形式要求！</w:t>
+        <w:t>被告提交的证据3《关于公布长沙市国有土地上房屋征收评估专家委员会有关信息的公告》的发布日期是2018年4月26日发布！而被告提交的证据2《关于王细罗申请信息公开的答复意见》(编号：XXDF2018080)可以确认被告是2018年4月10日收到原告的信息公开申请；换言之，在原告申请信息公开之时，被告并没有将原告所需信息向公众公开，因此被告需要适用依申请公开政府信息的形式要求！</w:t>
       </w:r>
       <w:r>
         <w:rPr>
@@ -330,17 +319,7 @@
           <w:u w:val="none"/>
           <w:lang w:val="en-US" w:eastAsia="zh-CN"/>
         </w:rPr>
-        <w:t>被告执意不愿公开，显然是错误理解了</w:t>
-      </w:r>
-      <w:r>
-        <w:rPr>
-          <w:rFonts w:hint="eastAsia" w:ascii="仿宋" w:hAnsi="仿宋" w:eastAsia="仿宋" w:cs="仿宋"/>
-          <w:sz w:val="32"/>
-          <w:szCs w:val="32"/>
-          <w:u w:val="none"/>
-          <w:lang w:val="en-US" w:eastAsia="zh-CN"/>
-        </w:rPr>
-        <w:t>《最高人民法院关于审理政府信息公开行政案件若干问题的规定》第十二条的适用条件。</w:t>
+        <w:t>被告执意不愿公开，显然是错误理解了《最高人民法院关于审理政府信息公开行政案件若干问题的规定》第十二条的适用条件。</w:t>
       </w:r>
     </w:p>
     <w:p>
@@ -386,7 +365,39 @@
           <w:szCs w:val="32"/>
           <w:lang w:eastAsia="zh-CN"/>
         </w:rPr>
-        <w:t>原告认为：被告作为政府职能部门，负责全区范围内棚户区改造的征收与补偿工作，有义务也有权力向原告公开其根据自身生产、生活、科研等特殊需要所涉及的信息。被告在收到原告的政府信息公开申请后，以被告已主动公开原告所需求的信息为由，拒绝按照原告要求的形式进行答复，严重违反中华人民共和国政府信息公开条例第二十六条之规定：行政机关依申请公开政府信息，应当按照原告要求的形式予以提供；</w:t>
+        <w:t>原告认为：被告</w:t>
+      </w:r>
+      <w:r>
+        <w:rPr>
+          <w:rStyle w:val="8"/>
+          <w:rFonts w:hint="eastAsia" w:ascii="仿宋" w:hAnsi="仿宋" w:eastAsia="仿宋" w:cs="仿宋"/>
+          <w:b w:val="0"/>
+          <w:bCs/>
+          <w:i w:val="0"/>
+          <w:caps w:val="0"/>
+          <w:color w:val="000000"/>
+          <w:spacing w:val="0"/>
+          <w:sz w:val="32"/>
+          <w:szCs w:val="32"/>
+          <w:lang w:val="en-US" w:eastAsia="zh-CN"/>
+        </w:rPr>
+        <w:t>一</w:t>
+      </w:r>
+      <w:r>
+        <w:rPr>
+          <w:rStyle w:val="8"/>
+          <w:rFonts w:hint="eastAsia" w:ascii="仿宋" w:hAnsi="仿宋" w:eastAsia="仿宋" w:cs="仿宋"/>
+          <w:b w:val="0"/>
+          <w:bCs/>
+          <w:i w:val="0"/>
+          <w:caps w:val="0"/>
+          <w:color w:val="000000"/>
+          <w:spacing w:val="0"/>
+          <w:sz w:val="32"/>
+          <w:szCs w:val="32"/>
+          <w:lang w:eastAsia="zh-CN"/>
+        </w:rPr>
+        <w:t>作为政府职能部门，负责全区范围内棚户区改造的征收与补偿工作，有义务也有权力向原告公开其根据自身生产、生活、科研等特殊需要所涉及的信息。被告在收到原告的政府信息公开申请后，以被告已主动公开原告所需求的信息为由，拒绝按照原告要求的形式进行答复，严重违反中华人民共和国政府信息公开条例第二十六条之规定：行政机关依申请公开政府信息，应当按照原告要求的形式予以提供；</w:t>
       </w:r>
     </w:p>
     <w:p>
@@ -420,10 +431,20 @@
           <w:rFonts w:hint="eastAsia" w:ascii="仿宋" w:hAnsi="仿宋" w:eastAsia="仿宋" w:cs="仿宋"/>
           <w:sz w:val="32"/>
           <w:szCs w:val="32"/>
+          <w:u w:val="single"/>
+          <w:lang w:val="en-US" w:eastAsia="zh-CN"/>
+        </w:rPr>
+        <w:t>《信息公开条例》明确界定：主动公开与依申请公开是政府信息公开的两种方式</w:t>
+      </w:r>
+      <w:r>
+        <w:rPr>
+          <w:rFonts w:hint="eastAsia" w:ascii="仿宋" w:hAnsi="仿宋" w:eastAsia="仿宋" w:cs="仿宋"/>
+          <w:sz w:val="32"/>
+          <w:szCs w:val="32"/>
           <w:u w:val="none"/>
           <w:lang w:val="en-US" w:eastAsia="zh-CN"/>
         </w:rPr>
-        <w:t>《信息公开条例》明确界定：主动公开与依申请公开是政府信息公开的两种方式。</w:t>
+        <w:t>。</w:t>
       </w:r>
     </w:p>
     <w:p>
@@ -513,10 +534,439 @@
           <w:spacing w:val="0"/>
           <w:sz w:val="32"/>
           <w:szCs w:val="32"/>
-          <w:lang w:eastAsia="zh-CN"/>
-        </w:rPr>
-        <w:t>政府信息的依申请公开，不仅是一种方式也是一种权利。既是一种程序性权利，也是一种实体性权利。前者是指，不特定原告需要了解相关政府信息，只要提出申请，行政机关都应当受理并予以答复。后者是指，特定原告可根据自身生产、生活、科研等特殊需要，依法申请获取政府信息。</w:t>
-      </w:r>
+          <w:u w:val="single"/>
+          <w:lang w:eastAsia="zh-CN"/>
+        </w:rPr>
+        <w:t>政府信息的依申请公开，不仅是一种方式也是一种权利。既是一种程序性权利，也是一种实体性权利</w:t>
+      </w:r>
+      <w:r>
+        <w:rPr>
+          <w:rStyle w:val="8"/>
+          <w:rFonts w:hint="eastAsia" w:ascii="仿宋" w:hAnsi="仿宋" w:eastAsia="仿宋" w:cs="仿宋"/>
+          <w:b w:val="0"/>
+          <w:bCs/>
+          <w:i w:val="0"/>
+          <w:caps w:val="0"/>
+          <w:color w:val="000000"/>
+          <w:spacing w:val="0"/>
+          <w:sz w:val="32"/>
+          <w:szCs w:val="32"/>
+          <w:lang w:eastAsia="zh-CN"/>
+        </w:rPr>
+        <w:t>。前者是指，不特定原告需要了解相关政府信息，只要提出申请，行政机关都应当受理并予以答复。后者是指，特定原告可根据自身生产、生活、科研等特殊需要，依法申请获取政府信息。</w:t>
+      </w:r>
+    </w:p>
+    <w:p>
+      <w:pPr>
+        <w:keepNext w:val="0"/>
+        <w:keepLines w:val="0"/>
+        <w:pageBreakBefore w:val="0"/>
+        <w:widowControl w:val="0"/>
+        <w:kinsoku/>
+        <w:wordWrap/>
+        <w:overflowPunct/>
+        <w:topLinePunct w:val="0"/>
+        <w:autoSpaceDE/>
+        <w:autoSpaceDN/>
+        <w:bidi w:val="0"/>
+        <w:adjustRightInd/>
+        <w:snapToGrid/>
+        <w:spacing w:line="0" w:lineRule="atLeast"/>
+        <w:ind w:left="0" w:leftChars="0" w:right="0" w:rightChars="0" w:firstLine="416" w:firstLineChars="130"/>
+        <w:jc w:val="both"/>
+        <w:textAlignment w:val="auto"/>
+        <w:outlineLvl w:val="9"/>
+        <w:rPr>
+          <w:rStyle w:val="8"/>
+          <w:rFonts w:hint="eastAsia" w:ascii="仿宋" w:hAnsi="仿宋" w:eastAsia="仿宋" w:cs="仿宋"/>
+          <w:b w:val="0"/>
+          <w:bCs/>
+          <w:i w:val="0"/>
+          <w:caps w:val="0"/>
+          <w:color w:val="000000"/>
+          <w:spacing w:val="0"/>
+          <w:sz w:val="32"/>
+          <w:szCs w:val="32"/>
+          <w:lang w:eastAsia="zh-CN"/>
+        </w:rPr>
+      </w:pPr>
+      <w:r>
+        <w:rPr>
+          <w:rStyle w:val="8"/>
+          <w:rFonts w:hint="eastAsia" w:ascii="仿宋" w:hAnsi="仿宋" w:eastAsia="仿宋" w:cs="仿宋"/>
+          <w:b w:val="0"/>
+          <w:bCs/>
+          <w:i w:val="0"/>
+          <w:caps w:val="0"/>
+          <w:color w:val="000000"/>
+          <w:spacing w:val="0"/>
+          <w:sz w:val="32"/>
+          <w:szCs w:val="32"/>
+          <w:lang w:eastAsia="zh-CN"/>
+        </w:rPr>
+        <w:t>原告认为，中华人民共和国政府信息公开条例并没有规定原告所申请公开的政府信息在属于政府主动公开范围的情况下，被告一可以不依申请公开！</w:t>
+      </w:r>
+      <w:r>
+        <w:rPr>
+          <w:rStyle w:val="8"/>
+          <w:rFonts w:hint="eastAsia" w:ascii="仿宋" w:hAnsi="仿宋" w:eastAsia="仿宋" w:cs="仿宋"/>
+          <w:b w:val="0"/>
+          <w:bCs/>
+          <w:i w:val="0"/>
+          <w:caps w:val="0"/>
+          <w:color w:val="000000"/>
+          <w:spacing w:val="0"/>
+          <w:sz w:val="32"/>
+          <w:szCs w:val="32"/>
+          <w:u w:val="single"/>
+          <w:lang w:eastAsia="zh-CN"/>
+        </w:rPr>
+        <w:t>依申请公开和主动公开是政府信息公开的两种方式,两者堪称相辅相成</w:t>
+      </w:r>
+      <w:r>
+        <w:rPr>
+          <w:rStyle w:val="8"/>
+          <w:rFonts w:hint="eastAsia" w:ascii="仿宋" w:hAnsi="仿宋" w:eastAsia="仿宋" w:cs="仿宋"/>
+          <w:b w:val="0"/>
+          <w:bCs/>
+          <w:i w:val="0"/>
+          <w:caps w:val="0"/>
+          <w:color w:val="000000"/>
+          <w:spacing w:val="0"/>
+          <w:sz w:val="32"/>
+          <w:szCs w:val="32"/>
+          <w:lang w:eastAsia="zh-CN"/>
+        </w:rPr>
+        <w:t>。无论主动公开还是依申请公开,在政府信息的属性上并无不同,只是在信息需求的普遍性上有所差异。两者的区别主要体现在:</w:t>
+      </w:r>
+    </w:p>
+    <w:p>
+      <w:pPr>
+        <w:keepNext w:val="0"/>
+        <w:keepLines w:val="0"/>
+        <w:pageBreakBefore w:val="0"/>
+        <w:widowControl w:val="0"/>
+        <w:kinsoku/>
+        <w:wordWrap/>
+        <w:overflowPunct/>
+        <w:topLinePunct w:val="0"/>
+        <w:autoSpaceDE/>
+        <w:autoSpaceDN/>
+        <w:bidi w:val="0"/>
+        <w:adjustRightInd/>
+        <w:snapToGrid/>
+        <w:spacing w:line="0" w:lineRule="atLeast"/>
+        <w:ind w:left="0" w:leftChars="0" w:right="0" w:rightChars="0" w:firstLine="416" w:firstLineChars="130"/>
+        <w:jc w:val="both"/>
+        <w:textAlignment w:val="auto"/>
+        <w:outlineLvl w:val="9"/>
+        <w:rPr>
+          <w:rStyle w:val="8"/>
+          <w:rFonts w:hint="eastAsia" w:ascii="仿宋" w:hAnsi="仿宋" w:eastAsia="仿宋" w:cs="仿宋"/>
+          <w:b w:val="0"/>
+          <w:bCs/>
+          <w:i w:val="0"/>
+          <w:caps w:val="0"/>
+          <w:color w:val="000000"/>
+          <w:spacing w:val="0"/>
+          <w:sz w:val="32"/>
+          <w:szCs w:val="32"/>
+          <w:lang w:eastAsia="zh-CN"/>
+        </w:rPr>
+      </w:pPr>
+      <w:r>
+        <w:rPr>
+          <w:rStyle w:val="8"/>
+          <w:rFonts w:hint="eastAsia" w:ascii="仿宋" w:hAnsi="仿宋" w:eastAsia="仿宋" w:cs="仿宋"/>
+          <w:b w:val="0"/>
+          <w:bCs/>
+          <w:i w:val="0"/>
+          <w:caps w:val="0"/>
+          <w:color w:val="000000"/>
+          <w:spacing w:val="0"/>
+          <w:sz w:val="32"/>
+          <w:szCs w:val="32"/>
+          <w:lang w:eastAsia="zh-CN"/>
+        </w:rPr>
+        <w:t>第一,启动主体不同。主动公开具有强制性和主动性,根据政府信息公开法的强制性要求,对于某些重要信息,行政机关必须自动负责公开,不论公众是否要求。依申请公开则具有被动性,只有在公众之中有人提出请求的时候,行政机关才对原告公开文件。</w:t>
+      </w:r>
+    </w:p>
+    <w:p>
+      <w:pPr>
+        <w:keepNext w:val="0"/>
+        <w:keepLines w:val="0"/>
+        <w:pageBreakBefore w:val="0"/>
+        <w:widowControl w:val="0"/>
+        <w:kinsoku/>
+        <w:wordWrap/>
+        <w:overflowPunct/>
+        <w:topLinePunct w:val="0"/>
+        <w:autoSpaceDE/>
+        <w:autoSpaceDN/>
+        <w:bidi w:val="0"/>
+        <w:adjustRightInd/>
+        <w:snapToGrid/>
+        <w:spacing w:line="0" w:lineRule="atLeast"/>
+        <w:ind w:left="0" w:leftChars="0" w:right="0" w:rightChars="0" w:firstLine="416" w:firstLineChars="130"/>
+        <w:jc w:val="both"/>
+        <w:textAlignment w:val="auto"/>
+        <w:outlineLvl w:val="9"/>
+        <w:rPr>
+          <w:rStyle w:val="8"/>
+          <w:rFonts w:hint="eastAsia" w:ascii="仿宋" w:hAnsi="仿宋" w:eastAsia="仿宋" w:cs="仿宋"/>
+          <w:b w:val="0"/>
+          <w:bCs/>
+          <w:i w:val="0"/>
+          <w:caps w:val="0"/>
+          <w:color w:val="000000"/>
+          <w:spacing w:val="0"/>
+          <w:sz w:val="32"/>
+          <w:szCs w:val="32"/>
+          <w:lang w:eastAsia="zh-CN"/>
+        </w:rPr>
+      </w:pPr>
+      <w:r>
+        <w:rPr>
+          <w:rStyle w:val="8"/>
+          <w:rFonts w:hint="eastAsia" w:ascii="仿宋" w:hAnsi="仿宋" w:eastAsia="仿宋" w:cs="仿宋"/>
+          <w:b w:val="0"/>
+          <w:bCs/>
+          <w:i w:val="0"/>
+          <w:caps w:val="0"/>
+          <w:color w:val="000000"/>
+          <w:spacing w:val="0"/>
+          <w:sz w:val="32"/>
+          <w:szCs w:val="32"/>
+          <w:lang w:eastAsia="zh-CN"/>
+        </w:rPr>
+        <w:t>第二,制度功能不同。主动公开是为了满足社会公众普遍的信息需求,公开的是涉及公民、法人或者其他组织切身利益的、需要社会公众广泛知晓或者参与、反映本行政机关机构设置、职能、办事程序等情况以及其他依照法律、法规和国家有关规定应当主动公开的政府信息,俗称“点对面的公开”。依申请公开是为了满足特定公民、法人或者其他组织对特定信息的需求,俗称“点对点的公开”。</w:t>
+      </w:r>
+    </w:p>
+    <w:p>
+      <w:pPr>
+        <w:keepNext w:val="0"/>
+        <w:keepLines w:val="0"/>
+        <w:pageBreakBefore w:val="0"/>
+        <w:widowControl w:val="0"/>
+        <w:kinsoku/>
+        <w:wordWrap/>
+        <w:overflowPunct/>
+        <w:topLinePunct w:val="0"/>
+        <w:autoSpaceDE/>
+        <w:autoSpaceDN/>
+        <w:bidi w:val="0"/>
+        <w:adjustRightInd/>
+        <w:snapToGrid/>
+        <w:spacing w:line="0" w:lineRule="atLeast"/>
+        <w:ind w:left="0" w:leftChars="0" w:right="0" w:rightChars="0" w:firstLine="416" w:firstLineChars="130"/>
+        <w:jc w:val="both"/>
+        <w:textAlignment w:val="auto"/>
+        <w:outlineLvl w:val="9"/>
+        <w:rPr>
+          <w:rStyle w:val="8"/>
+          <w:rFonts w:hint="eastAsia" w:ascii="仿宋" w:hAnsi="仿宋" w:eastAsia="仿宋" w:cs="仿宋"/>
+          <w:b w:val="0"/>
+          <w:bCs/>
+          <w:i w:val="0"/>
+          <w:caps w:val="0"/>
+          <w:color w:val="000000"/>
+          <w:spacing w:val="0"/>
+          <w:sz w:val="32"/>
+          <w:szCs w:val="32"/>
+          <w:lang w:eastAsia="zh-CN"/>
+        </w:rPr>
+      </w:pPr>
+      <w:r>
+        <w:rPr>
+          <w:rStyle w:val="8"/>
+          <w:rFonts w:hint="eastAsia" w:ascii="仿宋" w:hAnsi="仿宋" w:eastAsia="仿宋" w:cs="仿宋"/>
+          <w:b w:val="0"/>
+          <w:bCs/>
+          <w:i w:val="0"/>
+          <w:caps w:val="0"/>
+          <w:color w:val="000000"/>
+          <w:spacing w:val="0"/>
+          <w:sz w:val="32"/>
+          <w:szCs w:val="32"/>
+          <w:lang w:eastAsia="zh-CN"/>
+        </w:rPr>
+        <w:t>第三,提供途径不同</w:t>
+      </w:r>
+    </w:p>
+    <w:p>
+      <w:pPr>
+        <w:keepNext w:val="0"/>
+        <w:keepLines w:val="0"/>
+        <w:pageBreakBefore w:val="0"/>
+        <w:widowControl w:val="0"/>
+        <w:kinsoku/>
+        <w:wordWrap/>
+        <w:overflowPunct/>
+        <w:topLinePunct w:val="0"/>
+        <w:autoSpaceDE/>
+        <w:autoSpaceDN/>
+        <w:bidi w:val="0"/>
+        <w:adjustRightInd/>
+        <w:snapToGrid/>
+        <w:spacing w:line="0" w:lineRule="atLeast"/>
+        <w:ind w:left="0" w:leftChars="0" w:right="0" w:rightChars="0" w:firstLine="416" w:firstLineChars="130"/>
+        <w:jc w:val="both"/>
+        <w:textAlignment w:val="auto"/>
+        <w:outlineLvl w:val="9"/>
+        <w:rPr>
+          <w:rStyle w:val="8"/>
+          <w:rFonts w:hint="eastAsia" w:ascii="仿宋" w:hAnsi="仿宋" w:eastAsia="仿宋" w:cs="仿宋"/>
+          <w:b w:val="0"/>
+          <w:bCs/>
+          <w:i w:val="0"/>
+          <w:caps w:val="0"/>
+          <w:color w:val="000000"/>
+          <w:spacing w:val="0"/>
+          <w:sz w:val="32"/>
+          <w:szCs w:val="32"/>
+          <w:lang w:eastAsia="zh-CN"/>
+        </w:rPr>
+      </w:pPr>
+      <w:r>
+        <w:rPr>
+          <w:rStyle w:val="8"/>
+          <w:rFonts w:hint="eastAsia" w:ascii="仿宋" w:hAnsi="仿宋" w:eastAsia="仿宋" w:cs="仿宋"/>
+          <w:b w:val="0"/>
+          <w:bCs/>
+          <w:i w:val="0"/>
+          <w:caps w:val="0"/>
+          <w:color w:val="000000"/>
+          <w:spacing w:val="0"/>
+          <w:sz w:val="32"/>
+          <w:szCs w:val="32"/>
+          <w:lang w:eastAsia="zh-CN"/>
+        </w:rPr>
+        <w:t>主动公开的政府信息,一般通过政府公报、政府网站、新闻发布会以及报刊、广播、电视等便于公众知晓的方式公开。依申请公开政府信息,应当按照原告要求的形式予以提供;无法按照原告要求的形式提供的,可以通过安排原告查阅相关资料、提供复制件或者其他适当形式提供。</w:t>
+      </w:r>
+    </w:p>
+    <w:p>
+      <w:pPr>
+        <w:keepNext w:val="0"/>
+        <w:keepLines w:val="0"/>
+        <w:pageBreakBefore w:val="0"/>
+        <w:widowControl w:val="0"/>
+        <w:kinsoku/>
+        <w:wordWrap/>
+        <w:overflowPunct/>
+        <w:topLinePunct w:val="0"/>
+        <w:autoSpaceDE/>
+        <w:autoSpaceDN/>
+        <w:bidi w:val="0"/>
+        <w:adjustRightInd/>
+        <w:snapToGrid/>
+        <w:spacing w:line="0" w:lineRule="atLeast"/>
+        <w:ind w:left="0" w:leftChars="0" w:right="0" w:rightChars="0" w:firstLine="416" w:firstLineChars="130"/>
+        <w:jc w:val="both"/>
+        <w:textAlignment w:val="auto"/>
+        <w:outlineLvl w:val="9"/>
+        <w:rPr>
+          <w:rStyle w:val="8"/>
+          <w:rFonts w:hint="eastAsia" w:ascii="仿宋" w:hAnsi="仿宋" w:eastAsia="仿宋" w:cs="仿宋"/>
+          <w:b w:val="0"/>
+          <w:bCs/>
+          <w:i w:val="0"/>
+          <w:caps w:val="0"/>
+          <w:color w:val="000000"/>
+          <w:spacing w:val="0"/>
+          <w:sz w:val="32"/>
+          <w:szCs w:val="32"/>
+          <w:u w:val="single"/>
+          <w:lang w:eastAsia="zh-CN"/>
+        </w:rPr>
+      </w:pPr>
+      <w:r>
+        <w:rPr>
+          <w:rStyle w:val="8"/>
+          <w:rFonts w:hint="eastAsia" w:ascii="仿宋" w:hAnsi="仿宋" w:eastAsia="仿宋" w:cs="仿宋"/>
+          <w:b w:val="0"/>
+          <w:bCs/>
+          <w:i w:val="0"/>
+          <w:caps w:val="0"/>
+          <w:color w:val="000000"/>
+          <w:spacing w:val="0"/>
+          <w:sz w:val="32"/>
+          <w:szCs w:val="32"/>
+          <w:lang w:eastAsia="zh-CN"/>
+        </w:rPr>
+        <w:t>正如《国务院办公厅关于做好政府信息依申请公开工作的意见》所要求:“在受理依申请公开政府信息过程中,对于需要或者可以让社会广泛知晓的政府信息,行政机关应在答复原告的同时,通过政府网站等渠道主动公开,尽量避免将公共性政府信息只向个别原告公开,以减少对同一政府信息的一再申请,节约行政成本,提高工作效率。”</w:t>
+      </w:r>
+      <w:r>
+        <w:rPr>
+          <w:rStyle w:val="8"/>
+          <w:rFonts w:hint="eastAsia" w:ascii="仿宋" w:hAnsi="仿宋" w:eastAsia="仿宋" w:cs="仿宋"/>
+          <w:b w:val="0"/>
+          <w:bCs/>
+          <w:i w:val="0"/>
+          <w:caps w:val="0"/>
+          <w:color w:val="000000"/>
+          <w:spacing w:val="0"/>
+          <w:sz w:val="32"/>
+          <w:szCs w:val="32"/>
+          <w:u w:val="single"/>
+          <w:lang w:eastAsia="zh-CN"/>
+        </w:rPr>
+        <w:t>另一方面,即便属于主动公开范围,如果行政机关履行主动公开义务不及时、不充分,特定的公民、法人或者其他组织亦可以通过依申请公开渠道获取。</w:t>
+      </w:r>
+    </w:p>
+    <w:p>
+      <w:pPr>
+        <w:keepNext w:val="0"/>
+        <w:keepLines w:val="0"/>
+        <w:pageBreakBefore w:val="0"/>
+        <w:widowControl w:val="0"/>
+        <w:kinsoku/>
+        <w:wordWrap/>
+        <w:overflowPunct/>
+        <w:topLinePunct w:val="0"/>
+        <w:autoSpaceDE/>
+        <w:autoSpaceDN/>
+        <w:bidi w:val="0"/>
+        <w:adjustRightInd/>
+        <w:snapToGrid/>
+        <w:spacing w:line="0" w:lineRule="atLeast"/>
+        <w:ind w:left="0" w:leftChars="0" w:right="0" w:rightChars="0" w:firstLine="416" w:firstLineChars="130"/>
+        <w:jc w:val="both"/>
+        <w:textAlignment w:val="auto"/>
+        <w:outlineLvl w:val="9"/>
+        <w:rPr>
+          <w:rStyle w:val="8"/>
+          <w:rFonts w:hint="eastAsia" w:ascii="仿宋" w:hAnsi="仿宋" w:eastAsia="仿宋" w:cs="仿宋"/>
+          <w:b w:val="0"/>
+          <w:bCs/>
+          <w:i w:val="0"/>
+          <w:caps w:val="0"/>
+          <w:color w:val="000000"/>
+          <w:spacing w:val="0"/>
+          <w:sz w:val="32"/>
+          <w:szCs w:val="32"/>
+          <w:u w:val="single"/>
+          <w:lang w:eastAsia="zh-CN"/>
+        </w:rPr>
+      </w:pPr>
+      <w:r>
+        <w:rPr>
+          <w:rStyle w:val="8"/>
+          <w:rFonts w:hint="eastAsia" w:ascii="仿宋" w:hAnsi="仿宋" w:eastAsia="仿宋" w:cs="仿宋"/>
+          <w:b w:val="0"/>
+          <w:bCs/>
+          <w:i w:val="0"/>
+          <w:caps w:val="0"/>
+          <w:color w:val="000000"/>
+          <w:spacing w:val="0"/>
+          <w:sz w:val="32"/>
+          <w:szCs w:val="32"/>
+          <w:u w:val="single"/>
+          <w:lang w:eastAsia="zh-CN"/>
+        </w:rPr>
+        <w:t>上述意见充分肯定了政府信息的依申请公开，不仅是一种方式也是一种权利。既是一种程序性权利，也是一种实体性权利。</w:t>
+      </w:r>
+      <w:bookmarkStart w:id="0" w:name="_GoBack"/>
+      <w:bookmarkEnd w:id="0"/>
     </w:p>
     <w:p>
       <w:pPr>
@@ -534,17 +984,9 @@
         <w:ind w:left="0" w:leftChars="0" w:right="0" w:rightChars="0" w:firstLine="304" w:firstLineChars="95"/>
         <w:textAlignment w:val="auto"/>
         <w:rPr>
-          <w:rStyle w:val="8"/>
-          <w:rFonts w:hint="eastAsia" w:ascii="仿宋" w:hAnsi="仿宋" w:eastAsia="仿宋" w:cs="仿宋"/>
-          <w:b w:val="0"/>
-          <w:bCs/>
-          <w:i w:val="0"/>
-          <w:caps w:val="0"/>
-          <w:color w:val="000000"/>
-          <w:spacing w:val="0"/>
-          <w:sz w:val="32"/>
-          <w:szCs w:val="32"/>
-          <w:lang w:eastAsia="zh-CN"/>
+          <w:rFonts w:hint="eastAsia" w:ascii="仿宋" w:hAnsi="仿宋" w:eastAsia="仿宋" w:cs="仿宋"/>
+          <w:sz w:val="32"/>
+          <w:szCs w:val="32"/>
         </w:rPr>
       </w:pPr>
       <w:r>
@@ -894,48 +1336,7 @@
         <w:adjustRightInd/>
         <w:snapToGrid/>
         <w:spacing w:line="0" w:lineRule="atLeast"/>
-        <w:ind w:left="0" w:leftChars="0" w:right="0" w:rightChars="0" w:firstLine="304" w:firstLineChars="95"/>
-        <w:textAlignment w:val="auto"/>
-        <w:rPr>
-          <w:rFonts w:hint="eastAsia" w:ascii="仿宋" w:hAnsi="仿宋" w:eastAsia="仿宋" w:cs="仿宋"/>
-          <w:kern w:val="0"/>
-          <w:sz w:val="32"/>
-          <w:szCs w:val="32"/>
-        </w:rPr>
-      </w:pPr>
-      <w:r>
-        <w:rPr>
-          <w:rFonts w:hint="eastAsia" w:ascii="仿宋" w:hAnsi="仿宋" w:eastAsia="仿宋" w:cs="仿宋"/>
-          <w:kern w:val="0"/>
-          <w:sz w:val="32"/>
-          <w:szCs w:val="32"/>
-        </w:rPr>
-        <w:t>长沙市</w:t>
-      </w:r>
-      <w:r>
-        <w:rPr>
-          <w:rFonts w:hint="eastAsia" w:ascii="仿宋" w:hAnsi="仿宋" w:eastAsia="仿宋" w:cs="仿宋"/>
-          <w:kern w:val="0"/>
-          <w:sz w:val="32"/>
-          <w:szCs w:val="32"/>
-          <w:lang w:val="en-US" w:eastAsia="zh-CN"/>
-        </w:rPr>
-        <w:t>岳麓区人民法院</w:t>
-      </w:r>
-    </w:p>
-    <w:p>
-      <w:pPr>
-        <w:pageBreakBefore w:val="0"/>
-        <w:kinsoku/>
-        <w:overflowPunct/>
-        <w:topLinePunct w:val="0"/>
-        <w:autoSpaceDE/>
-        <w:autoSpaceDN/>
-        <w:bidi w:val="0"/>
-        <w:adjustRightInd/>
-        <w:snapToGrid/>
-        <w:spacing w:line="0" w:lineRule="atLeast"/>
-        <w:ind w:left="0" w:leftChars="0" w:right="0" w:rightChars="0" w:firstLine="304" w:firstLineChars="95"/>
+        <w:ind w:right="0" w:rightChars="0"/>
         <w:textAlignment w:val="auto"/>
         <w:rPr>
           <w:rFonts w:hint="eastAsia" w:ascii="仿宋" w:hAnsi="仿宋" w:eastAsia="仿宋" w:cs="仿宋"/>
@@ -943,67 +1344,27 @@
           <w:kern w:val="0"/>
           <w:sz w:val="32"/>
           <w:szCs w:val="32"/>
-          <w:lang w:eastAsia="zh-CN"/>
-        </w:rPr>
-      </w:pPr>
-    </w:p>
-    <w:p>
-      <w:pPr>
-        <w:pageBreakBefore w:val="0"/>
-        <w:kinsoku/>
-        <w:overflowPunct/>
-        <w:topLinePunct w:val="0"/>
-        <w:autoSpaceDE/>
-        <w:autoSpaceDN/>
-        <w:bidi w:val="0"/>
-        <w:adjustRightInd/>
-        <w:snapToGrid/>
-        <w:spacing w:line="0" w:lineRule="atLeast"/>
-        <w:ind w:left="0" w:leftChars="0" w:right="0" w:rightChars="0" w:firstLine="304" w:firstLineChars="95"/>
-        <w:textAlignment w:val="auto"/>
-        <w:rPr>
-          <w:rFonts w:hint="eastAsia" w:ascii="仿宋" w:hAnsi="仿宋" w:eastAsia="仿宋" w:cs="仿宋"/>
-          <w:color w:val="333333"/>
+          <w:lang w:val="en-US" w:eastAsia="zh-CN"/>
+        </w:rPr>
+      </w:pPr>
+      <w:r>
+        <w:rPr>
+          <w:rFonts w:hint="eastAsia" w:ascii="仿宋" w:hAnsi="仿宋" w:eastAsia="仿宋" w:cs="仿宋"/>
           <w:kern w:val="0"/>
           <w:sz w:val="32"/>
           <w:szCs w:val="32"/>
-          <w:lang w:eastAsia="zh-CN"/>
-        </w:rPr>
-      </w:pPr>
-    </w:p>
-    <w:p>
-      <w:pPr>
-        <w:pageBreakBefore w:val="0"/>
-        <w:kinsoku/>
-        <w:overflowPunct/>
-        <w:topLinePunct w:val="0"/>
-        <w:autoSpaceDE/>
-        <w:autoSpaceDN/>
-        <w:bidi w:val="0"/>
-        <w:adjustRightInd/>
-        <w:snapToGrid/>
-        <w:spacing w:line="0" w:lineRule="atLeast"/>
-        <w:ind w:left="0" w:leftChars="0" w:right="0" w:rightChars="0" w:firstLine="304" w:firstLineChars="95"/>
-        <w:textAlignment w:val="auto"/>
-        <w:rPr>
-          <w:rFonts w:hint="eastAsia" w:ascii="仿宋" w:hAnsi="仿宋" w:eastAsia="仿宋" w:cs="仿宋"/>
-          <w:color w:val="333333"/>
+        </w:rPr>
+        <w:t>长沙市</w:t>
+      </w:r>
+      <w:r>
+        <w:rPr>
+          <w:rFonts w:hint="eastAsia" w:ascii="仿宋" w:hAnsi="仿宋" w:eastAsia="仿宋" w:cs="仿宋"/>
           <w:kern w:val="0"/>
           <w:sz w:val="32"/>
           <w:szCs w:val="32"/>
           <w:lang w:val="en-US" w:eastAsia="zh-CN"/>
         </w:rPr>
-      </w:pPr>
-      <w:r>
-        <w:rPr>
-          <w:rFonts w:hint="eastAsia" w:ascii="仿宋" w:hAnsi="仿宋" w:eastAsia="仿宋" w:cs="仿宋"/>
-          <w:color w:val="333333"/>
-          <w:kern w:val="0"/>
-          <w:sz w:val="32"/>
-          <w:szCs w:val="32"/>
-          <w:lang w:val="en-US" w:eastAsia="zh-CN"/>
-        </w:rPr>
-        <w:t>2018年8月18日星期六</w:t>
+        <w:t>岳麓区人民法院</w:t>
       </w:r>
     </w:p>
     <w:sectPr>
